--- a/WordDocuments/Aptos/0915.docx
+++ b/WordDocuments/Aptos/0915.docx
@@ -12,7 +12,7 @@
           <w:color w:val="000000"/>
           <w:sz w:val="44"/>
         </w:rPr>
-        <w:t>Redefining healthcare through personalized medicine</w:t>
+        <w:t>The Art of Chemistry: Unraveling the Secrets of Matter</w:t>
       </w:r>
     </w:p>
     <w:p>
@@ -26,7 +26,7 @@
           <w:color w:val="000000"/>
           <w:sz w:val="36"/>
         </w:rPr>
-        <w:t>Dr</w:t>
+        <w:t>Ms</w:t>
       </w:r>
       <w:r>
         <w:rPr>
@@ -42,7 +42,7 @@
           <w:color w:val="000000"/>
           <w:sz w:val="36"/>
         </w:rPr>
-        <w:t xml:space="preserve"> Sarah Williams</w:t>
+        <w:t xml:space="preserve"> Lily Spencer</w:t>
       </w:r>
     </w:p>
     <w:p>
@@ -55,7 +55,7 @@
           <w:color w:val="000000"/>
           <w:sz w:val="32"/>
         </w:rPr>
-        <w:t>sarah_williams@redefine</w:t>
+        <w:t>lilyspencer</w:t>
       </w:r>
       <w:r>
         <w:rPr>
@@ -71,7 +71,23 @@
           <w:color w:val="000000"/>
           <w:sz w:val="32"/>
         </w:rPr>
-        <w:t>care</w:t>
+        <w:t>teacher@validmail</w:t>
+      </w:r>
+      <w:r>
+        <w:rPr>
+          <w:rFonts w:ascii="Aptos" w:hAnsi="Aptos"/>
+          <w:color w:val="000000"/>
+          <w:sz w:val="32"/>
+        </w:rPr>
+        <w:t>.</w:t>
+      </w:r>
+      <w:r>
+        <w:rPr>
+          <w:rFonts w:ascii="Aptos" w:hAnsi="Aptos"/>
+          <w:color w:val="000000"/>
+          <w:sz w:val="32"/>
+        </w:rPr>
+        <w:t>edu</w:t>
       </w:r>
     </w:p>
     <w:p/>
@@ -82,7 +98,7 @@
           <w:color w:val="000000"/>
           <w:sz w:val="24"/>
         </w:rPr>
-        <w:t>The healthcare landscape stands on the cusp of a transformative era, marked by the advent of personalized medicine</w:t>
+        <w:t>In the bustling corridors of knowledge, Chemistry stands tall as the science that deconstructs the universe to its core constituents</w:t>
       </w:r>
       <w:r>
         <w:rPr>
@@ -98,7 +114,7 @@
           <w:color w:val="000000"/>
           <w:sz w:val="24"/>
         </w:rPr>
-        <w:t xml:space="preserve"> This emerging field holds the promise of tailoring medical approaches to the unique genetic and lifestyle makeup of individuals, heralding a new age where care transcends one-size-fits-all solutions</w:t>
+        <w:t xml:space="preserve"> A subject that unravels the enigma of matter, Chemistry invites us to embark on an expedition to comprehend the intricate world beneath our fingertips</w:t>
       </w:r>
       <w:r>
         <w:rPr>
@@ -114,7 +130,23 @@
           <w:color w:val="000000"/>
           <w:sz w:val="24"/>
         </w:rPr>
-        <w:t xml:space="preserve"> In personalized medicine, treatment plans, drug therapies, and preventive measures are intricately designed to align with the intricate symphony of each patient's biology, resulting in enhanced effectiveness, reduced adverse effects, and a profound shift towards proactive, preventive healthcare</w:t>
+        <w:t xml:space="preserve"> Like detectives, we wield the tools of experimentation and analysis to uncover the mysteries of atoms, molecules, and their interactions</w:t>
+      </w:r>
+      <w:r>
+        <w:rPr>
+          <w:rFonts w:ascii="Aptos" w:hAnsi="Aptos"/>
+          <w:color w:val="000000"/>
+          <w:sz w:val="24"/>
+        </w:rPr>
+        <w:t>.</w:t>
+      </w:r>
+      <w:r>
+        <w:rPr>
+          <w:rFonts w:ascii="Aptos" w:hAnsi="Aptos"/>
+          <w:color w:val="000000"/>
+          <w:sz w:val="24"/>
+        </w:rPr>
+        <w:t xml:space="preserve"> Prepare to be mesmerized as we weave through the tapestry of elements, revealing the secrets that bind the world around us</w:t>
       </w:r>
       <w:r>
         <w:rPr>
@@ -139,7 +171,7 @@
           <w:sz w:val="24"/>
         </w:rPr>
         <w:br/>
-        <w:t>Leveraging cutting-edge breakthroughs in genomics, bioinformatics, and data analytics, personalized medicine empowers healthcare providers to decode the intricate tapestry of an individual's genetic code, scrutinizing it for variations that predispose them to specific ailments, predict potential adverse reactions to medications, and shed light on their distinctive response to therapies</w:t>
+        <w:t>Chemistry, much like a symphony, orchestrates the dance of particles, creating substances of remarkable diversity</w:t>
       </w:r>
       <w:r>
         <w:rPr>
@@ -155,7 +187,23 @@
           <w:color w:val="000000"/>
           <w:sz w:val="24"/>
         </w:rPr>
-        <w:t xml:space="preserve"> This newfound knowledge enables the formulation of highly targeted interventions that precisely match the underlying cause of the patient's condition, thereby optimizing treatment outcomes and minimizing unnecessary trial-and-error approaches</w:t>
+        <w:t xml:space="preserve"> From the awe-inspiring spectacle of fireworks illuminating the night sky to the mundane marvels of cleaning products that conquer grime, Chemistry's imprint is omnipresent</w:t>
+      </w:r>
+      <w:r>
+        <w:rPr>
+          <w:rFonts w:ascii="Aptos" w:hAnsi="Aptos"/>
+          <w:color w:val="000000"/>
+          <w:sz w:val="24"/>
+        </w:rPr>
+        <w:t>.</w:t>
+      </w:r>
+      <w:r>
+        <w:rPr>
+          <w:rFonts w:ascii="Aptos" w:hAnsi="Aptos"/>
+          <w:color w:val="000000"/>
+          <w:sz w:val="24"/>
+        </w:rPr>
+        <w:t xml:space="preserve"> It's a discipline that bridges the realms of science and art, beckoning us to explore the vibrant canvas of chemical reactions and bask in the beauty of transforming substances</w:t>
       </w:r>
       <w:r>
         <w:rPr>
@@ -180,7 +228,7 @@
           <w:sz w:val="24"/>
         </w:rPr>
         <w:br/>
-        <w:t>Furthermore, personalized medicine ushers in a paradigm shift from reactive symptom management to proactive health optimization</w:t>
+        <w:t>With every experiment, Chemistry unveils a fragment of nature's enigmatic blueprint</w:t>
       </w:r>
       <w:r>
         <w:rPr>
@@ -196,7 +244,7 @@
           <w:color w:val="000000"/>
           <w:sz w:val="24"/>
         </w:rPr>
-        <w:t xml:space="preserve"> It transcends the traditional episodic care model, aiming to identify and address health risks before they manifest as full-blown diseases</w:t>
+        <w:t xml:space="preserve"> From the alchemy of ancient civilizations to the modern wonders of pharmaceuticals and materials science, the contributions of Chemistry are vast and profound</w:t>
       </w:r>
       <w:r>
         <w:rPr>
@@ -212,7 +260,23 @@
           <w:color w:val="000000"/>
           <w:sz w:val="24"/>
         </w:rPr>
-        <w:t xml:space="preserve"> Through comprehensive wellness assessments, lifestyle recommendations tailored to the individual's genetic profile, and continuous monitoring of key health parameters, personalized medicine empowers individuals to take an active role in preserving their well-being and preempting the onset of chronic conditions</w:t>
+        <w:t xml:space="preserve"> It touches every aspect of human life, from the food we consume to the air we breathe, transforming our understanding of the world</w:t>
+      </w:r>
+      <w:r>
+        <w:rPr>
+          <w:rFonts w:ascii="Aptos" w:hAnsi="Aptos"/>
+          <w:color w:val="000000"/>
+          <w:sz w:val="24"/>
+        </w:rPr>
+        <w:t>.</w:t>
+      </w:r>
+      <w:r>
+        <w:rPr>
+          <w:rFonts w:ascii="Aptos" w:hAnsi="Aptos"/>
+          <w:color w:val="000000"/>
+          <w:sz w:val="24"/>
+        </w:rPr>
+        <w:t xml:space="preserve"> As we delve into the art of Chemistry, we embark on a journey of discovery, unraveling the secrets of matter and uncovering the symphony of elements that compose our universe</w:t>
       </w:r>
       <w:r>
         <w:rPr>
@@ -239,8 +303,7 @@
           <w:rFonts w:ascii="Aptos" w:hAnsi="Aptos"/>
           <w:color w:val="000000"/>
         </w:rPr>
-        <w:lastRenderedPageBreak/>
-        <w:t>Personalized medicine represents a visionary departure from conventional healthcare practices, empowering individuals to take charge of their health in unprecedented ways</w:t>
+        <w:t>Chemistry, the science that explores the composition, structure, properties, and reactions of matter, invites us on an enthralling voyage to decipher the secrets of the universe</w:t>
       </w:r>
       <w:r>
         <w:rPr>
@@ -254,7 +317,7 @@
           <w:rFonts w:ascii="Aptos" w:hAnsi="Aptos"/>
           <w:color w:val="000000"/>
         </w:rPr>
-        <w:t xml:space="preserve"> It harnesses the transformative power of genomic data, advanced analytics, and cutting-edge technologies to create a healthcare experience centered around the unique needs of each person</w:t>
+        <w:t xml:space="preserve"> Through experimentation and analysis, Chemistry unveils the intricate world of atoms, molecules, and their interactions, revealing the symphony of elements that orchestrate the dance of particles</w:t>
       </w:r>
       <w:r>
         <w:rPr>
@@ -268,7 +331,29 @@
           <w:rFonts w:ascii="Aptos" w:hAnsi="Aptos"/>
           <w:color w:val="000000"/>
         </w:rPr>
-        <w:t xml:space="preserve"> Personalized medicine has the potential to revolutionize disease prevention, optimize treatment outcomes, and establish a proactive approach to wellness, leading to improved patient outcomes and a healthier future for all</w:t>
+        <w:t xml:space="preserve"> The subject's vast contributions, from mundane to extraordinary, touch </w:t>
+      </w:r>
+      <w:r>
+        <w:rPr>
+          <w:rFonts w:ascii="Aptos" w:hAnsi="Aptos"/>
+          <w:color w:val="000000"/>
+        </w:rPr>
+        <w:lastRenderedPageBreak/>
+        <w:t>every aspect of human life, transforming our understanding of the world</w:t>
+      </w:r>
+      <w:r>
+        <w:rPr>
+          <w:rFonts w:ascii="Aptos" w:hAnsi="Aptos"/>
+          <w:color w:val="000000"/>
+        </w:rPr>
+        <w:t>.</w:t>
+      </w:r>
+      <w:r>
+        <w:rPr>
+          <w:rFonts w:ascii="Aptos" w:hAnsi="Aptos"/>
+          <w:color w:val="000000"/>
+        </w:rPr>
+        <w:t xml:space="preserve"> Chemistry is an art, a science, and an adventure, beckoning us to uncover the mysteries of matter and appreciate the beauty of transforming substances</w:t>
       </w:r>
       <w:r>
         <w:rPr>
@@ -278,6 +363,7 @@
         <w:t>.</w:t>
       </w:r>
     </w:p>
+    <w:p/>
     <w:sectPr>
       <w:pgSz w:w="12240" w:h="15840"/>
       <w:pgMar w:top="1440" w:right="1800" w:bottom="1440" w:left="1800" w:header="720" w:footer="720" w:gutter="0"/>
@@ -461,31 +547,31 @@
       </w:rPr>
     </w:lvl>
   </w:abstractNum>
-  <w:num w:numId="1" w16cid:durableId="958610391">
+  <w:num w:numId="1" w16cid:durableId="1831168638">
     <w:abstractNumId w:val="8"/>
   </w:num>
-  <w:num w:numId="2" w16cid:durableId="1843082333">
+  <w:num w:numId="2" w16cid:durableId="1545411748">
     <w:abstractNumId w:val="6"/>
   </w:num>
-  <w:num w:numId="3" w16cid:durableId="542210435">
+  <w:num w:numId="3" w16cid:durableId="1238900955">
     <w:abstractNumId w:val="5"/>
   </w:num>
-  <w:num w:numId="4" w16cid:durableId="1804930940">
+  <w:num w:numId="4" w16cid:durableId="608705978">
     <w:abstractNumId w:val="4"/>
   </w:num>
-  <w:num w:numId="5" w16cid:durableId="870265214">
+  <w:num w:numId="5" w16cid:durableId="365908631">
     <w:abstractNumId w:val="7"/>
   </w:num>
-  <w:num w:numId="6" w16cid:durableId="1381320811">
+  <w:num w:numId="6" w16cid:durableId="973100687">
     <w:abstractNumId w:val="3"/>
   </w:num>
-  <w:num w:numId="7" w16cid:durableId="1778400495">
+  <w:num w:numId="7" w16cid:durableId="909846699">
     <w:abstractNumId w:val="2"/>
   </w:num>
-  <w:num w:numId="8" w16cid:durableId="897278920">
+  <w:num w:numId="8" w16cid:durableId="1787652116">
     <w:abstractNumId w:val="1"/>
   </w:num>
-  <w:num w:numId="9" w16cid:durableId="1435857272">
+  <w:num w:numId="9" w16cid:durableId="27998727">
     <w:abstractNumId w:val="0"/>
   </w:num>
 </w:numbering>
